--- a/Mock练习.docx
+++ b/Mock练习.docx
@@ -1974,12 +1974,12 @@
           <wp:inline distB="114300" distT="114300" distL="114300" distR="114300">
             <wp:extent cx="5731200" cy="5181600"/>
             <wp:effectExtent b="0" l="0" r="0" t="0"/>
-            <wp:docPr id="6" name="image6.png"/>
+            <wp:docPr id="6" name="image5.png"/>
             <a:graphic>
               <a:graphicData uri="http://schemas.openxmlformats.org/drawingml/2006/picture">
                 <pic:pic>
                   <pic:nvPicPr>
-                    <pic:cNvPr id="0" name="image6.png"/>
+                    <pic:cNvPr id="0" name="image5.png"/>
                     <pic:cNvPicPr preferRelativeResize="0"/>
                   </pic:nvPicPr>
                   <pic:blipFill>
@@ -2496,12 +2496,12 @@
           <wp:inline distB="114300" distT="114300" distL="114300" distR="114300">
             <wp:extent cx="5731200" cy="571500"/>
             <wp:effectExtent b="0" l="0" r="0" t="0"/>
-            <wp:docPr id="3" name="image3.png"/>
+            <wp:docPr id="3" name="image7.png"/>
             <a:graphic>
               <a:graphicData uri="http://schemas.openxmlformats.org/drawingml/2006/picture">
                 <pic:pic>
                   <pic:nvPicPr>
-                    <pic:cNvPr id="0" name="image3.png"/>
+                    <pic:cNvPr id="0" name="image7.png"/>
                     <pic:cNvPicPr preferRelativeResize="0"/>
                   </pic:nvPicPr>
                   <pic:blipFill>
@@ -2560,12 +2560,12 @@
           <wp:inline distB="114300" distT="114300" distL="114300" distR="114300">
             <wp:extent cx="5731200" cy="4914900"/>
             <wp:effectExtent b="0" l="0" r="0" t="0"/>
-            <wp:docPr id="7" name="image5.png"/>
+            <wp:docPr id="7" name="image2.png"/>
             <a:graphic>
               <a:graphicData uri="http://schemas.openxmlformats.org/drawingml/2006/picture">
                 <pic:pic>
                   <pic:nvPicPr>
-                    <pic:cNvPr id="0" name="image5.png"/>
+                    <pic:cNvPr id="0" name="image2.png"/>
                     <pic:cNvPicPr preferRelativeResize="0"/>
                   </pic:nvPicPr>
                   <pic:blipFill>
@@ -3585,12 +3585,12 @@
           <wp:inline distB="114300" distT="114300" distL="114300" distR="114300">
             <wp:extent cx="5731200" cy="4432300"/>
             <wp:effectExtent b="0" l="0" r="0" t="0"/>
-            <wp:docPr id="2" name="image2.png"/>
+            <wp:docPr id="2" name="image1.png"/>
             <a:graphic>
               <a:graphicData uri="http://schemas.openxmlformats.org/drawingml/2006/picture">
                 <pic:pic>
                   <pic:nvPicPr>
-                    <pic:cNvPr id="0" name="image2.png"/>
+                    <pic:cNvPr id="0" name="image1.png"/>
                     <pic:cNvPicPr preferRelativeResize="0"/>
                   </pic:nvPicPr>
                   <pic:blipFill>
@@ -7198,21 +7198,51 @@
         <w:rPr/>
       </w:pPr>
       <w:r>
+        <w:rPr>
+          <w:rtl w:val="0"/>
+        </w:rPr>
+      </w:r>
+    </w:p>
+    <w:p>
+      <w:pPr>
+        <w:rPr/>
+      </w:pPr>
+      <w:hyperlink r:id="rId25">
+        <w:r>
+          <w:rPr>
+            <w:color w:val="1155cc"/>
+            <w:u w:val="single"/>
+            <w:rtl w:val="0"/>
+          </w:rPr>
+          <w:t xml:space="preserve">https://www.zhihu.com/question/21923021</w:t>
+        </w:r>
+      </w:hyperlink>
+      <w:r>
+        <w:rPr>
+          <w:rtl w:val="0"/>
+        </w:rPr>
+      </w:r>
+    </w:p>
+    <w:p>
+      <w:pPr>
+        <w:rPr/>
+      </w:pPr>
+      <w:r>
         <w:rPr/>
         <w:drawing>
           <wp:inline distB="114300" distT="114300" distL="114300" distR="114300">
             <wp:extent cx="5731200" cy="7353300"/>
             <wp:effectExtent b="0" l="0" r="0" t="0"/>
-            <wp:docPr id="1" name="image7.png"/>
+            <wp:docPr id="1" name="image6.png"/>
             <a:graphic>
               <a:graphicData uri="http://schemas.openxmlformats.org/drawingml/2006/picture">
                 <pic:pic>
                   <pic:nvPicPr>
-                    <pic:cNvPr id="0" name="image7.png"/>
+                    <pic:cNvPr id="0" name="image6.png"/>
                     <pic:cNvPicPr preferRelativeResize="0"/>
                   </pic:nvPicPr>
                   <pic:blipFill>
-                    <a:blip r:embed="rId25"/>
+                    <a:blip r:embed="rId26"/>
                     <a:srcRect b="0" l="0" r="0" t="0"/>
                     <a:stretch>
                       <a:fillRect/>
@@ -7258,16 +7288,16 @@
           <wp:inline distB="114300" distT="114300" distL="114300" distR="114300">
             <wp:extent cx="5734050" cy="9367838"/>
             <wp:effectExtent b="0" l="0" r="0" t="0"/>
-            <wp:docPr id="5" name="image1.png"/>
+            <wp:docPr id="5" name="image3.png"/>
             <a:graphic>
               <a:graphicData uri="http://schemas.openxmlformats.org/drawingml/2006/picture">
                 <pic:pic>
                   <pic:nvPicPr>
-                    <pic:cNvPr id="0" name="image1.png"/>
+                    <pic:cNvPr id="0" name="image3.png"/>
                     <pic:cNvPicPr preferRelativeResize="0"/>
                   </pic:nvPicPr>
                   <pic:blipFill>
-                    <a:blip r:embed="rId26"/>
+                    <a:blip r:embed="rId27"/>
                     <a:srcRect b="0" l="0" r="0" t="0"/>
                     <a:stretch>
                       <a:fillRect/>
@@ -7287,6 +7317,1698 @@
           </wp:inline>
         </w:drawing>
       </w:r>
+      <w:r>
+        <w:rPr>
+          <w:rtl w:val="0"/>
+        </w:rPr>
+      </w:r>
+    </w:p>
+    <w:p>
+      <w:pPr>
+        <w:pStyle w:val="Heading1"/>
+        <w:rPr/>
+      </w:pPr>
+      <w:bookmarkStart w:colFirst="0" w:colLast="0" w:name="_m7hhaioq68m" w:id="27"/>
+      <w:bookmarkEnd w:id="27"/>
+      <w:r>
+        <w:rPr>
+          <w:rFonts w:ascii="Arial Unicode MS" w:cs="Arial Unicode MS" w:eastAsia="Arial Unicode MS" w:hAnsi="Arial Unicode MS"/>
+          <w:rtl w:val="0"/>
+        </w:rPr>
+        <w:t xml:space="preserve">8.25：</w:t>
+      </w:r>
+    </w:p>
+    <w:p>
+      <w:pPr>
+        <w:rPr/>
+      </w:pPr>
+      <w:r>
+        <w:rPr>
+          <w:rFonts w:ascii="Arial Unicode MS" w:cs="Arial Unicode MS" w:eastAsia="Arial Unicode MS" w:hAnsi="Arial Unicode MS"/>
+          <w:rtl w:val="0"/>
+        </w:rPr>
+        <w:t xml:space="preserve">二叉树三种遍历非递归解法：</w:t>
+      </w:r>
+    </w:p>
+    <w:p>
+      <w:pPr>
+        <w:rPr/>
+      </w:pPr>
+      <w:hyperlink r:id="rId28">
+        <w:r>
+          <w:rPr>
+            <w:color w:val="1155cc"/>
+            <w:u w:val="single"/>
+            <w:rtl w:val="0"/>
+          </w:rPr>
+          <w:t xml:space="preserve">https://zhuanlan.zhihu.com/p/71875410</w:t>
+        </w:r>
+      </w:hyperlink>
+      <w:r>
+        <w:rPr>
+          <w:rtl w:val="0"/>
+        </w:rPr>
+      </w:r>
+    </w:p>
+    <w:p>
+      <w:pPr>
+        <w:rPr/>
+      </w:pPr>
+      <w:r>
+        <w:rPr>
+          <w:rtl w:val="0"/>
+        </w:rPr>
+      </w:r>
+    </w:p>
+    <w:p>
+      <w:pPr>
+        <w:rPr/>
+      </w:pPr>
+      <w:r>
+        <w:rPr>
+          <w:rtl w:val="0"/>
+        </w:rPr>
+        <w:t xml:space="preserve">Tips: </w:t>
+      </w:r>
+    </w:p>
+    <w:p>
+      <w:pPr>
+        <w:ind w:firstLine="720"/>
+        <w:rPr/>
+      </w:pPr>
+      <w:r>
+        <w:rPr>
+          <w:rFonts w:ascii="Arial Unicode MS" w:cs="Arial Unicode MS" w:eastAsia="Arial Unicode MS" w:hAnsi="Arial Unicode MS"/>
+          <w:rtl w:val="0"/>
+        </w:rPr>
+        <w:t xml:space="preserve">1.pop的时候print node</w:t>
+      </w:r>
+    </w:p>
+    <w:p>
+      <w:pPr>
+        <w:ind w:firstLine="720"/>
+        <w:rPr/>
+      </w:pPr>
+      <w:r>
+        <w:rPr>
+          <w:rFonts w:ascii="Arial Unicode MS" w:cs="Arial Unicode MS" w:eastAsia="Arial Unicode MS" w:hAnsi="Arial Unicode MS"/>
+          <w:rtl w:val="0"/>
+        </w:rPr>
+        <w:t xml:space="preserve">2.先遍历的后入栈</w:t>
+      </w:r>
+    </w:p>
+    <w:p>
+      <w:pPr>
+        <w:ind w:firstLine="720"/>
+        <w:rPr/>
+      </w:pPr>
+      <w:r>
+        <w:rPr>
+          <w:rFonts w:ascii="Arial Unicode MS" w:cs="Arial Unicode MS" w:eastAsia="Arial Unicode MS" w:hAnsi="Arial Unicode MS"/>
+          <w:rtl w:val="0"/>
+        </w:rPr>
+        <w:t xml:space="preserve">3.后序遍历和先序遍历类似，只是需要第二个栈将结果reverse</w:t>
+      </w:r>
+    </w:p>
+    <w:p>
+      <w:pPr>
+        <w:ind w:firstLine="720"/>
+        <w:rPr/>
+      </w:pPr>
+      <w:r>
+        <w:rPr>
+          <w:rFonts w:ascii="Arial Unicode MS" w:cs="Arial Unicode MS" w:eastAsia="Arial Unicode MS" w:hAnsi="Arial Unicode MS"/>
+          <w:rtl w:val="0"/>
+        </w:rPr>
+        <w:t xml:space="preserve">4.联系递归解法，想清楚压栈顺序</w:t>
+      </w:r>
+    </w:p>
+    <w:p>
+      <w:pPr>
+        <w:ind w:firstLine="720"/>
+        <w:rPr/>
+      </w:pPr>
+      <w:r>
+        <w:rPr>
+          <w:rtl w:val="0"/>
+        </w:rPr>
+      </w:r>
+    </w:p>
+    <w:p>
+      <w:pPr>
+        <w:ind w:left="0" w:firstLine="0"/>
+        <w:rPr/>
+      </w:pPr>
+      <w:r>
+        <w:rPr>
+          <w:rtl w:val="0"/>
+        </w:rPr>
+        <w:t xml:space="preserve">Follow up: </w:t>
+      </w:r>
+    </w:p>
+    <w:p>
+      <w:pPr>
+        <w:ind w:left="0" w:firstLine="0"/>
+        <w:rPr/>
+      </w:pPr>
+      <w:hyperlink r:id="rId29">
+        <w:r>
+          <w:rPr>
+            <w:color w:val="1155cc"/>
+            <w:u w:val="single"/>
+            <w:rtl w:val="0"/>
+          </w:rPr>
+          <w:t xml:space="preserve">Morris算法：S: O(1)</w:t>
+        </w:r>
+      </w:hyperlink>
+      <w:r>
+        <w:rPr>
+          <w:rtl w:val="0"/>
+        </w:rPr>
+      </w:r>
+    </w:p>
+    <w:p>
+      <w:pPr>
+        <w:ind w:left="0" w:firstLine="0"/>
+        <w:rPr/>
+      </w:pPr>
+      <w:r>
+        <w:rPr>
+          <w:rtl w:val="0"/>
+        </w:rPr>
+      </w:r>
+    </w:p>
+    <w:p>
+      <w:pPr>
+        <w:ind w:left="0" w:firstLine="0"/>
+        <w:rPr/>
+      </w:pPr>
+      <w:r>
+        <w:rPr>
+          <w:rtl w:val="0"/>
+        </w:rPr>
+      </w:r>
+    </w:p>
+    <w:p>
+      <w:pPr>
+        <w:ind w:left="0" w:firstLine="0"/>
+        <w:rPr>
+          <w:rFonts w:ascii="Source Code Pro" w:cs="Source Code Pro" w:eastAsia="Source Code Pro" w:hAnsi="Source Code Pro"/>
+          <w:i w:val="1"/>
+          <w:color w:val="999999"/>
+          <w:sz w:val="20"/>
+          <w:szCs w:val="20"/>
+          <w:shd w:fill="f6f6f6" w:val="clear"/>
+        </w:rPr>
+      </w:pPr>
+      <w:r>
+        <w:rPr>
+          <w:rFonts w:ascii="Source Code Pro" w:cs="Source Code Pro" w:eastAsia="Source Code Pro" w:hAnsi="Source Code Pro"/>
+          <w:color w:val="121212"/>
+          <w:sz w:val="20"/>
+          <w:szCs w:val="20"/>
+          <w:shd w:fill="f6f6f6" w:val="clear"/>
+          <w:rtl w:val="0"/>
+        </w:rPr>
+        <w:t xml:space="preserve">Morris(TreeNode root) {</w:t>
+      </w:r>
+      <w:r>
+        <w:rPr>
+          <w:rFonts w:ascii="Arial Unicode MS" w:cs="Arial Unicode MS" w:eastAsia="Arial Unicode MS" w:hAnsi="Arial Unicode MS"/>
+          <w:i w:val="1"/>
+          <w:color w:val="999999"/>
+          <w:sz w:val="20"/>
+          <w:szCs w:val="20"/>
+          <w:shd w:fill="f6f6f6" w:val="clear"/>
+          <w:rtl w:val="0"/>
+        </w:rPr>
+        <w:t xml:space="preserve">//step:当前步 nowPath:当前路径，path:当前步的后续可走的步</w:t>
+      </w:r>
+    </w:p>
+    <w:p>
+      <w:pPr>
+        <w:ind w:left="0" w:firstLine="0"/>
+        <w:rPr>
+          <w:rFonts w:ascii="Source Code Pro" w:cs="Source Code Pro" w:eastAsia="Source Code Pro" w:hAnsi="Source Code Pro"/>
+          <w:color w:val="121212"/>
+          <w:sz w:val="20"/>
+          <w:szCs w:val="20"/>
+          <w:shd w:fill="f6f6f6" w:val="clear"/>
+        </w:rPr>
+      </w:pPr>
+      <w:r>
+        <w:rPr>
+          <w:rFonts w:ascii="Source Code Pro" w:cs="Source Code Pro" w:eastAsia="Source Code Pro" w:hAnsi="Source Code Pro"/>
+          <w:color w:val="121212"/>
+          <w:sz w:val="20"/>
+          <w:szCs w:val="20"/>
+          <w:shd w:fill="f6f6f6" w:val="clear"/>
+          <w:rtl w:val="0"/>
+        </w:rPr>
+        <w:t xml:space="preserve"> TreeNode cur = root;</w:t>
+      </w:r>
+    </w:p>
+    <w:p>
+      <w:pPr>
+        <w:ind w:left="0" w:firstLine="0"/>
+        <w:rPr>
+          <w:rFonts w:ascii="Source Code Pro" w:cs="Source Code Pro" w:eastAsia="Source Code Pro" w:hAnsi="Source Code Pro"/>
+          <w:color w:val="121212"/>
+          <w:sz w:val="20"/>
+          <w:szCs w:val="20"/>
+          <w:shd w:fill="f6f6f6" w:val="clear"/>
+        </w:rPr>
+      </w:pPr>
+      <w:r>
+        <w:rPr>
+          <w:rFonts w:ascii="Source Code Pro" w:cs="Source Code Pro" w:eastAsia="Source Code Pro" w:hAnsi="Source Code Pro"/>
+          <w:color w:val="121212"/>
+          <w:sz w:val="20"/>
+          <w:szCs w:val="20"/>
+          <w:shd w:fill="f6f6f6" w:val="clear"/>
+          <w:rtl w:val="0"/>
+        </w:rPr>
+        <w:t xml:space="preserve"> TreeNode mostRight = null;</w:t>
+      </w:r>
+    </w:p>
+    <w:p>
+      <w:pPr>
+        <w:ind w:left="0" w:firstLine="0"/>
+        <w:rPr>
+          <w:rFonts w:ascii="Source Code Pro" w:cs="Source Code Pro" w:eastAsia="Source Code Pro" w:hAnsi="Source Code Pro"/>
+          <w:color w:val="121212"/>
+          <w:sz w:val="20"/>
+          <w:szCs w:val="20"/>
+          <w:shd w:fill="f6f6f6" w:val="clear"/>
+        </w:rPr>
+      </w:pPr>
+      <w:r>
+        <w:rPr>
+          <w:rFonts w:ascii="Source Code Pro" w:cs="Source Code Pro" w:eastAsia="Source Code Pro" w:hAnsi="Source Code Pro"/>
+          <w:color w:val="121212"/>
+          <w:sz w:val="20"/>
+          <w:szCs w:val="20"/>
+          <w:shd w:fill="f6f6f6" w:val="clear"/>
+          <w:rtl w:val="0"/>
+        </w:rPr>
+        <w:t xml:space="preserve"> while (cur != null) {</w:t>
+      </w:r>
+    </w:p>
+    <w:p>
+      <w:pPr>
+        <w:ind w:left="0" w:firstLine="0"/>
+        <w:rPr>
+          <w:rFonts w:ascii="Source Code Pro" w:cs="Source Code Pro" w:eastAsia="Source Code Pro" w:hAnsi="Source Code Pro"/>
+          <w:i w:val="1"/>
+          <w:color w:val="999999"/>
+          <w:sz w:val="20"/>
+          <w:szCs w:val="20"/>
+          <w:shd w:fill="f6f6f6" w:val="clear"/>
+        </w:rPr>
+      </w:pPr>
+      <w:r>
+        <w:rPr>
+          <w:rFonts w:ascii="Source Code Pro" w:cs="Source Code Pro" w:eastAsia="Source Code Pro" w:hAnsi="Source Code Pro"/>
+          <w:color w:val="121212"/>
+          <w:sz w:val="20"/>
+          <w:szCs w:val="20"/>
+          <w:shd w:fill="f6f6f6" w:val="clear"/>
+          <w:rtl w:val="0"/>
+        </w:rPr>
+        <w:t xml:space="preserve">  mostRight = cur.</w:t>
+      </w:r>
+      <w:r>
+        <w:rPr>
+          <w:rFonts w:ascii="Source Code Pro" w:cs="Source Code Pro" w:eastAsia="Source Code Pro" w:hAnsi="Source Code Pro"/>
+          <w:color w:val="0066ff"/>
+          <w:sz w:val="20"/>
+          <w:szCs w:val="20"/>
+          <w:shd w:fill="f6f6f6" w:val="clear"/>
+          <w:rtl w:val="0"/>
+        </w:rPr>
+        <w:t xml:space="preserve">left</w:t>
+      </w:r>
+      <w:r>
+        <w:rPr>
+          <w:rFonts w:ascii="Source Code Pro" w:cs="Source Code Pro" w:eastAsia="Source Code Pro" w:hAnsi="Source Code Pro"/>
+          <w:color w:val="121212"/>
+          <w:sz w:val="20"/>
+          <w:szCs w:val="20"/>
+          <w:shd w:fill="f6f6f6" w:val="clear"/>
+          <w:rtl w:val="0"/>
+        </w:rPr>
+        <w:t xml:space="preserve">;</w:t>
+      </w:r>
+      <w:r>
+        <w:rPr>
+          <w:rFonts w:ascii="Arial Unicode MS" w:cs="Arial Unicode MS" w:eastAsia="Arial Unicode MS" w:hAnsi="Arial Unicode MS"/>
+          <w:i w:val="1"/>
+          <w:color w:val="999999"/>
+          <w:sz w:val="20"/>
+          <w:szCs w:val="20"/>
+          <w:shd w:fill="f6f6f6" w:val="clear"/>
+          <w:rtl w:val="0"/>
+        </w:rPr>
+        <w:t xml:space="preserve">//左子树</w:t>
+      </w:r>
+    </w:p>
+    <w:p>
+      <w:pPr>
+        <w:ind w:left="0" w:firstLine="0"/>
+        <w:rPr>
+          <w:rFonts w:ascii="Source Code Pro" w:cs="Source Code Pro" w:eastAsia="Source Code Pro" w:hAnsi="Source Code Pro"/>
+          <w:i w:val="1"/>
+          <w:color w:val="999999"/>
+          <w:sz w:val="20"/>
+          <w:szCs w:val="20"/>
+          <w:shd w:fill="f6f6f6" w:val="clear"/>
+        </w:rPr>
+      </w:pPr>
+      <w:r>
+        <w:rPr>
+          <w:rFonts w:ascii="Source Code Pro" w:cs="Source Code Pro" w:eastAsia="Source Code Pro" w:hAnsi="Source Code Pro"/>
+          <w:color w:val="121212"/>
+          <w:sz w:val="20"/>
+          <w:szCs w:val="20"/>
+          <w:shd w:fill="f6f6f6" w:val="clear"/>
+          <w:rtl w:val="0"/>
+        </w:rPr>
+        <w:t xml:space="preserve">  if (mostRight != null) {</w:t>
+      </w:r>
+      <w:r>
+        <w:rPr>
+          <w:rFonts w:ascii="Source Code Pro" w:cs="Source Code Pro" w:eastAsia="Source Code Pro" w:hAnsi="Source Code Pro"/>
+          <w:i w:val="1"/>
+          <w:color w:val="999999"/>
+          <w:sz w:val="20"/>
+          <w:szCs w:val="20"/>
+          <w:shd w:fill="f6f6f6" w:val="clear"/>
+          <w:rtl w:val="0"/>
+        </w:rPr>
+        <w:t xml:space="preserve">//2</w:t>
+      </w:r>
+    </w:p>
+    <w:p>
+      <w:pPr>
+        <w:ind w:left="0" w:firstLine="0"/>
+        <w:rPr>
+          <w:rFonts w:ascii="Source Code Pro" w:cs="Source Code Pro" w:eastAsia="Source Code Pro" w:hAnsi="Source Code Pro"/>
+          <w:i w:val="1"/>
+          <w:color w:val="999999"/>
+          <w:sz w:val="20"/>
+          <w:szCs w:val="20"/>
+          <w:shd w:fill="f6f6f6" w:val="clear"/>
+        </w:rPr>
+      </w:pPr>
+      <w:r>
+        <w:rPr>
+          <w:rFonts w:ascii="Source Code Pro" w:cs="Source Code Pro" w:eastAsia="Source Code Pro" w:hAnsi="Source Code Pro"/>
+          <w:color w:val="121212"/>
+          <w:sz w:val="20"/>
+          <w:szCs w:val="20"/>
+          <w:shd w:fill="f6f6f6" w:val="clear"/>
+          <w:rtl w:val="0"/>
+        </w:rPr>
+        <w:t xml:space="preserve">   while (mostRight.</w:t>
+      </w:r>
+      <w:r>
+        <w:rPr>
+          <w:rFonts w:ascii="Source Code Pro" w:cs="Source Code Pro" w:eastAsia="Source Code Pro" w:hAnsi="Source Code Pro"/>
+          <w:color w:val="0066ff"/>
+          <w:sz w:val="20"/>
+          <w:szCs w:val="20"/>
+          <w:shd w:fill="f6f6f6" w:val="clear"/>
+          <w:rtl w:val="0"/>
+        </w:rPr>
+        <w:t xml:space="preserve">right</w:t>
+      </w:r>
+      <w:r>
+        <w:rPr>
+          <w:rFonts w:ascii="Source Code Pro" w:cs="Source Code Pro" w:eastAsia="Source Code Pro" w:hAnsi="Source Code Pro"/>
+          <w:color w:val="121212"/>
+          <w:sz w:val="20"/>
+          <w:szCs w:val="20"/>
+          <w:shd w:fill="f6f6f6" w:val="clear"/>
+          <w:rtl w:val="0"/>
+        </w:rPr>
+        <w:t xml:space="preserve"> != null &amp;&amp; mostRight.</w:t>
+      </w:r>
+      <w:r>
+        <w:rPr>
+          <w:rFonts w:ascii="Source Code Pro" w:cs="Source Code Pro" w:eastAsia="Source Code Pro" w:hAnsi="Source Code Pro"/>
+          <w:color w:val="0066ff"/>
+          <w:sz w:val="20"/>
+          <w:szCs w:val="20"/>
+          <w:shd w:fill="f6f6f6" w:val="clear"/>
+          <w:rtl w:val="0"/>
+        </w:rPr>
+        <w:t xml:space="preserve">right</w:t>
+      </w:r>
+      <w:r>
+        <w:rPr>
+          <w:rFonts w:ascii="Source Code Pro" w:cs="Source Code Pro" w:eastAsia="Source Code Pro" w:hAnsi="Source Code Pro"/>
+          <w:color w:val="121212"/>
+          <w:sz w:val="20"/>
+          <w:szCs w:val="20"/>
+          <w:shd w:fill="f6f6f6" w:val="clear"/>
+          <w:rtl w:val="0"/>
+        </w:rPr>
+        <w:t xml:space="preserve"> != cur) {</w:t>
+      </w:r>
+      <w:r>
+        <w:rPr>
+          <w:rFonts w:ascii="Arial Unicode MS" w:cs="Arial Unicode MS" w:eastAsia="Arial Unicode MS" w:hAnsi="Arial Unicode MS"/>
+          <w:i w:val="1"/>
+          <w:color w:val="999999"/>
+          <w:sz w:val="20"/>
+          <w:szCs w:val="20"/>
+          <w:shd w:fill="f6f6f6" w:val="clear"/>
+          <w:rtl w:val="0"/>
+        </w:rPr>
+        <w:t xml:space="preserve">//左子树的最右节点</w:t>
+      </w:r>
+    </w:p>
+    <w:p>
+      <w:pPr>
+        <w:ind w:left="0" w:firstLine="0"/>
+        <w:rPr>
+          <w:rFonts w:ascii="Source Code Pro" w:cs="Source Code Pro" w:eastAsia="Source Code Pro" w:hAnsi="Source Code Pro"/>
+          <w:color w:val="121212"/>
+          <w:sz w:val="20"/>
+          <w:szCs w:val="20"/>
+          <w:shd w:fill="f6f6f6" w:val="clear"/>
+        </w:rPr>
+      </w:pPr>
+      <w:r>
+        <w:rPr>
+          <w:rFonts w:ascii="Source Code Pro" w:cs="Source Code Pro" w:eastAsia="Source Code Pro" w:hAnsi="Source Code Pro"/>
+          <w:color w:val="121212"/>
+          <w:sz w:val="20"/>
+          <w:szCs w:val="20"/>
+          <w:shd w:fill="f6f6f6" w:val="clear"/>
+          <w:rtl w:val="0"/>
+        </w:rPr>
+        <w:t xml:space="preserve">    mostRight = mostRight.</w:t>
+      </w:r>
+      <w:r>
+        <w:rPr>
+          <w:rFonts w:ascii="Source Code Pro" w:cs="Source Code Pro" w:eastAsia="Source Code Pro" w:hAnsi="Source Code Pro"/>
+          <w:color w:val="0066ff"/>
+          <w:sz w:val="20"/>
+          <w:szCs w:val="20"/>
+          <w:shd w:fill="f6f6f6" w:val="clear"/>
+          <w:rtl w:val="0"/>
+        </w:rPr>
+        <w:t xml:space="preserve">right</w:t>
+      </w:r>
+      <w:r>
+        <w:rPr>
+          <w:rFonts w:ascii="Source Code Pro" w:cs="Source Code Pro" w:eastAsia="Source Code Pro" w:hAnsi="Source Code Pro"/>
+          <w:color w:val="121212"/>
+          <w:sz w:val="20"/>
+          <w:szCs w:val="20"/>
+          <w:shd w:fill="f6f6f6" w:val="clear"/>
+          <w:rtl w:val="0"/>
+        </w:rPr>
+        <w:t xml:space="preserve">;</w:t>
+      </w:r>
+    </w:p>
+    <w:p>
+      <w:pPr>
+        <w:ind w:left="0" w:firstLine="0"/>
+        <w:rPr>
+          <w:rFonts w:ascii="Source Code Pro" w:cs="Source Code Pro" w:eastAsia="Source Code Pro" w:hAnsi="Source Code Pro"/>
+          <w:color w:val="121212"/>
+          <w:sz w:val="20"/>
+          <w:szCs w:val="20"/>
+          <w:shd w:fill="f6f6f6" w:val="clear"/>
+        </w:rPr>
+      </w:pPr>
+      <w:r>
+        <w:rPr>
+          <w:rFonts w:ascii="Source Code Pro" w:cs="Source Code Pro" w:eastAsia="Source Code Pro" w:hAnsi="Source Code Pro"/>
+          <w:color w:val="121212"/>
+          <w:sz w:val="20"/>
+          <w:szCs w:val="20"/>
+          <w:shd w:fill="f6f6f6" w:val="clear"/>
+          <w:rtl w:val="0"/>
+        </w:rPr>
+        <w:t xml:space="preserve">   }</w:t>
+      </w:r>
+    </w:p>
+    <w:p>
+      <w:pPr>
+        <w:ind w:left="0" w:firstLine="0"/>
+        <w:rPr>
+          <w:rFonts w:ascii="Source Code Pro" w:cs="Source Code Pro" w:eastAsia="Source Code Pro" w:hAnsi="Source Code Pro"/>
+          <w:i w:val="1"/>
+          <w:color w:val="999999"/>
+          <w:sz w:val="20"/>
+          <w:szCs w:val="20"/>
+          <w:shd w:fill="f6f6f6" w:val="clear"/>
+        </w:rPr>
+      </w:pPr>
+      <w:r>
+        <w:rPr>
+          <w:rFonts w:ascii="Source Code Pro" w:cs="Source Code Pro" w:eastAsia="Source Code Pro" w:hAnsi="Source Code Pro"/>
+          <w:color w:val="121212"/>
+          <w:sz w:val="20"/>
+          <w:szCs w:val="20"/>
+          <w:shd w:fill="f6f6f6" w:val="clear"/>
+          <w:rtl w:val="0"/>
+        </w:rPr>
+        <w:t xml:space="preserve">   if (mostRIght.</w:t>
+      </w:r>
+      <w:r>
+        <w:rPr>
+          <w:rFonts w:ascii="Source Code Pro" w:cs="Source Code Pro" w:eastAsia="Source Code Pro" w:hAnsi="Source Code Pro"/>
+          <w:color w:val="0066ff"/>
+          <w:sz w:val="20"/>
+          <w:szCs w:val="20"/>
+          <w:shd w:fill="f6f6f6" w:val="clear"/>
+          <w:rtl w:val="0"/>
+        </w:rPr>
+        <w:t xml:space="preserve">right</w:t>
+      </w:r>
+      <w:r>
+        <w:rPr>
+          <w:rFonts w:ascii="Source Code Pro" w:cs="Source Code Pro" w:eastAsia="Source Code Pro" w:hAnsi="Source Code Pro"/>
+          <w:color w:val="121212"/>
+          <w:sz w:val="20"/>
+          <w:szCs w:val="20"/>
+          <w:shd w:fill="f6f6f6" w:val="clear"/>
+          <w:rtl w:val="0"/>
+        </w:rPr>
+        <w:t xml:space="preserve"> == null) {</w:t>
+      </w:r>
+      <w:r>
+        <w:rPr>
+          <w:rFonts w:ascii="Source Code Pro" w:cs="Source Code Pro" w:eastAsia="Source Code Pro" w:hAnsi="Source Code Pro"/>
+          <w:i w:val="1"/>
+          <w:color w:val="999999"/>
+          <w:sz w:val="20"/>
+          <w:szCs w:val="20"/>
+          <w:shd w:fill="f6f6f6" w:val="clear"/>
+          <w:rtl w:val="0"/>
+        </w:rPr>
+        <w:t xml:space="preserve">//2.1</w:t>
+      </w:r>
+    </w:p>
+    <w:p>
+      <w:pPr>
+        <w:ind w:left="0" w:firstLine="0"/>
+        <w:rPr>
+          <w:rFonts w:ascii="Source Code Pro" w:cs="Source Code Pro" w:eastAsia="Source Code Pro" w:hAnsi="Source Code Pro"/>
+          <w:color w:val="121212"/>
+          <w:sz w:val="20"/>
+          <w:szCs w:val="20"/>
+          <w:shd w:fill="f6f6f6" w:val="clear"/>
+        </w:rPr>
+      </w:pPr>
+      <w:r>
+        <w:rPr>
+          <w:rFonts w:ascii="Source Code Pro" w:cs="Source Code Pro" w:eastAsia="Source Code Pro" w:hAnsi="Source Code Pro"/>
+          <w:color w:val="121212"/>
+          <w:sz w:val="20"/>
+          <w:szCs w:val="20"/>
+          <w:shd w:fill="f6f6f6" w:val="clear"/>
+          <w:rtl w:val="0"/>
+        </w:rPr>
+        <w:t xml:space="preserve">    mostRight.</w:t>
+      </w:r>
+      <w:r>
+        <w:rPr>
+          <w:rFonts w:ascii="Source Code Pro" w:cs="Source Code Pro" w:eastAsia="Source Code Pro" w:hAnsi="Source Code Pro"/>
+          <w:color w:val="0066ff"/>
+          <w:sz w:val="20"/>
+          <w:szCs w:val="20"/>
+          <w:shd w:fill="f6f6f6" w:val="clear"/>
+          <w:rtl w:val="0"/>
+        </w:rPr>
+        <w:t xml:space="preserve">right</w:t>
+      </w:r>
+      <w:r>
+        <w:rPr>
+          <w:rFonts w:ascii="Source Code Pro" w:cs="Source Code Pro" w:eastAsia="Source Code Pro" w:hAnsi="Source Code Pro"/>
+          <w:color w:val="121212"/>
+          <w:sz w:val="20"/>
+          <w:szCs w:val="20"/>
+          <w:shd w:fill="f6f6f6" w:val="clear"/>
+          <w:rtl w:val="0"/>
+        </w:rPr>
+        <w:t xml:space="preserve"> = cur;</w:t>
+      </w:r>
+    </w:p>
+    <w:p>
+      <w:pPr>
+        <w:ind w:left="0" w:firstLine="0"/>
+        <w:rPr>
+          <w:rFonts w:ascii="Source Code Pro" w:cs="Source Code Pro" w:eastAsia="Source Code Pro" w:hAnsi="Source Code Pro"/>
+          <w:color w:val="121212"/>
+          <w:sz w:val="20"/>
+          <w:szCs w:val="20"/>
+          <w:shd w:fill="f6f6f6" w:val="clear"/>
+        </w:rPr>
+      </w:pPr>
+      <w:r>
+        <w:rPr>
+          <w:rFonts w:ascii="Source Code Pro" w:cs="Source Code Pro" w:eastAsia="Source Code Pro" w:hAnsi="Source Code Pro"/>
+          <w:color w:val="121212"/>
+          <w:sz w:val="20"/>
+          <w:szCs w:val="20"/>
+          <w:shd w:fill="f6f6f6" w:val="clear"/>
+          <w:rtl w:val="0"/>
+        </w:rPr>
+        <w:t xml:space="preserve">    cur = cur.</w:t>
+      </w:r>
+      <w:r>
+        <w:rPr>
+          <w:rFonts w:ascii="Source Code Pro" w:cs="Source Code Pro" w:eastAsia="Source Code Pro" w:hAnsi="Source Code Pro"/>
+          <w:color w:val="0066ff"/>
+          <w:sz w:val="20"/>
+          <w:szCs w:val="20"/>
+          <w:shd w:fill="f6f6f6" w:val="clear"/>
+          <w:rtl w:val="0"/>
+        </w:rPr>
+        <w:t xml:space="preserve">left</w:t>
+      </w:r>
+      <w:r>
+        <w:rPr>
+          <w:rFonts w:ascii="Source Code Pro" w:cs="Source Code Pro" w:eastAsia="Source Code Pro" w:hAnsi="Source Code Pro"/>
+          <w:color w:val="121212"/>
+          <w:sz w:val="20"/>
+          <w:szCs w:val="20"/>
+          <w:shd w:fill="f6f6f6" w:val="clear"/>
+          <w:rtl w:val="0"/>
+        </w:rPr>
+        <w:t xml:space="preserve">;</w:t>
+      </w:r>
+    </w:p>
+    <w:p>
+      <w:pPr>
+        <w:ind w:left="0" w:firstLine="0"/>
+        <w:rPr>
+          <w:rFonts w:ascii="Source Code Pro" w:cs="Source Code Pro" w:eastAsia="Source Code Pro" w:hAnsi="Source Code Pro"/>
+          <w:color w:val="121212"/>
+          <w:sz w:val="20"/>
+          <w:szCs w:val="20"/>
+          <w:shd w:fill="f6f6f6" w:val="clear"/>
+        </w:rPr>
+      </w:pPr>
+      <w:r>
+        <w:rPr>
+          <w:rFonts w:ascii="Source Code Pro" w:cs="Source Code Pro" w:eastAsia="Source Code Pro" w:hAnsi="Source Code Pro"/>
+          <w:color w:val="121212"/>
+          <w:sz w:val="20"/>
+          <w:szCs w:val="20"/>
+          <w:shd w:fill="f6f6f6" w:val="clear"/>
+          <w:rtl w:val="0"/>
+        </w:rPr>
+        <w:t xml:space="preserve">    continue;</w:t>
+      </w:r>
+    </w:p>
+    <w:p>
+      <w:pPr>
+        <w:ind w:left="0" w:firstLine="0"/>
+        <w:rPr>
+          <w:rFonts w:ascii="Source Code Pro" w:cs="Source Code Pro" w:eastAsia="Source Code Pro" w:hAnsi="Source Code Pro"/>
+          <w:i w:val="1"/>
+          <w:color w:val="999999"/>
+          <w:sz w:val="20"/>
+          <w:szCs w:val="20"/>
+          <w:shd w:fill="f6f6f6" w:val="clear"/>
+        </w:rPr>
+      </w:pPr>
+      <w:r>
+        <w:rPr>
+          <w:rFonts w:ascii="Source Code Pro" w:cs="Source Code Pro" w:eastAsia="Source Code Pro" w:hAnsi="Source Code Pro"/>
+          <w:color w:val="121212"/>
+          <w:sz w:val="20"/>
+          <w:szCs w:val="20"/>
+          <w:shd w:fill="f6f6f6" w:val="clear"/>
+          <w:rtl w:val="0"/>
+        </w:rPr>
+        <w:t xml:space="preserve">   } else {</w:t>
+      </w:r>
+      <w:r>
+        <w:rPr>
+          <w:rFonts w:ascii="Source Code Pro" w:cs="Source Code Pro" w:eastAsia="Source Code Pro" w:hAnsi="Source Code Pro"/>
+          <w:i w:val="1"/>
+          <w:color w:val="999999"/>
+          <w:sz w:val="20"/>
+          <w:szCs w:val="20"/>
+          <w:shd w:fill="f6f6f6" w:val="clear"/>
+          <w:rtl w:val="0"/>
+        </w:rPr>
+        <w:t xml:space="preserve">//2.2</w:t>
+      </w:r>
+    </w:p>
+    <w:p>
+      <w:pPr>
+        <w:ind w:left="0" w:firstLine="0"/>
+        <w:rPr>
+          <w:rFonts w:ascii="Source Code Pro" w:cs="Source Code Pro" w:eastAsia="Source Code Pro" w:hAnsi="Source Code Pro"/>
+          <w:color w:val="ff0000"/>
+          <w:sz w:val="20"/>
+          <w:szCs w:val="20"/>
+          <w:shd w:fill="f6f6f6" w:val="clear"/>
+        </w:rPr>
+      </w:pPr>
+      <w:r>
+        <w:rPr>
+          <w:rFonts w:ascii="Source Code Pro" w:cs="Source Code Pro" w:eastAsia="Source Code Pro" w:hAnsi="Source Code Pro"/>
+          <w:color w:val="121212"/>
+          <w:sz w:val="20"/>
+          <w:szCs w:val="20"/>
+          <w:shd w:fill="f6f6f6" w:val="clear"/>
+          <w:rtl w:val="0"/>
+        </w:rPr>
+        <w:t xml:space="preserve">    mostRight.</w:t>
+      </w:r>
+      <w:r>
+        <w:rPr>
+          <w:rFonts w:ascii="Source Code Pro" w:cs="Source Code Pro" w:eastAsia="Source Code Pro" w:hAnsi="Source Code Pro"/>
+          <w:color w:val="0066ff"/>
+          <w:sz w:val="20"/>
+          <w:szCs w:val="20"/>
+          <w:shd w:fill="f6f6f6" w:val="clear"/>
+          <w:rtl w:val="0"/>
+        </w:rPr>
+        <w:t xml:space="preserve">right</w:t>
+      </w:r>
+      <w:r>
+        <w:rPr>
+          <w:rFonts w:ascii="Source Code Pro" w:cs="Source Code Pro" w:eastAsia="Source Code Pro" w:hAnsi="Source Code Pro"/>
+          <w:color w:val="121212"/>
+          <w:sz w:val="20"/>
+          <w:szCs w:val="20"/>
+          <w:shd w:fill="f6f6f6" w:val="clear"/>
+          <w:rtl w:val="0"/>
+        </w:rPr>
+        <w:t xml:space="preserve"> = null;</w:t>
+      </w:r>
+      <w:r>
+        <w:rPr>
+          <w:rtl w:val="0"/>
+        </w:rPr>
+      </w:r>
+    </w:p>
+    <w:p>
+      <w:pPr>
+        <w:ind w:left="0" w:firstLine="0"/>
+        <w:rPr>
+          <w:rFonts w:ascii="Source Code Pro" w:cs="Source Code Pro" w:eastAsia="Source Code Pro" w:hAnsi="Source Code Pro"/>
+          <w:color w:val="121212"/>
+          <w:sz w:val="20"/>
+          <w:szCs w:val="20"/>
+          <w:shd w:fill="f6f6f6" w:val="clear"/>
+        </w:rPr>
+      </w:pPr>
+      <w:r>
+        <w:rPr>
+          <w:rFonts w:ascii="Source Code Pro" w:cs="Source Code Pro" w:eastAsia="Source Code Pro" w:hAnsi="Source Code Pro"/>
+          <w:color w:val="121212"/>
+          <w:sz w:val="20"/>
+          <w:szCs w:val="20"/>
+          <w:shd w:fill="f6f6f6" w:val="clear"/>
+          <w:rtl w:val="0"/>
+        </w:rPr>
+        <w:t xml:space="preserve">   }</w:t>
+      </w:r>
+    </w:p>
+    <w:p>
+      <w:pPr>
+        <w:ind w:left="0" w:firstLine="0"/>
+        <w:rPr>
+          <w:rFonts w:ascii="Source Code Pro" w:cs="Source Code Pro" w:eastAsia="Source Code Pro" w:hAnsi="Source Code Pro"/>
+          <w:color w:val="121212"/>
+          <w:sz w:val="20"/>
+          <w:szCs w:val="20"/>
+          <w:shd w:fill="f6f6f6" w:val="clear"/>
+        </w:rPr>
+      </w:pPr>
+      <w:r>
+        <w:rPr>
+          <w:rFonts w:ascii="Source Code Pro" w:cs="Source Code Pro" w:eastAsia="Source Code Pro" w:hAnsi="Source Code Pro"/>
+          <w:color w:val="121212"/>
+          <w:sz w:val="20"/>
+          <w:szCs w:val="20"/>
+          <w:shd w:fill="f6f6f6" w:val="clear"/>
+          <w:rtl w:val="0"/>
+        </w:rPr>
+        <w:t xml:space="preserve">  }</w:t>
+      </w:r>
+    </w:p>
+    <w:p>
+      <w:pPr>
+        <w:ind w:left="0" w:firstLine="0"/>
+        <w:rPr>
+          <w:rFonts w:ascii="Source Code Pro" w:cs="Source Code Pro" w:eastAsia="Source Code Pro" w:hAnsi="Source Code Pro"/>
+          <w:color w:val="121212"/>
+          <w:sz w:val="20"/>
+          <w:szCs w:val="20"/>
+          <w:shd w:fill="f6f6f6" w:val="clear"/>
+        </w:rPr>
+      </w:pPr>
+      <w:r>
+        <w:rPr>
+          <w:rFonts w:ascii="Source Code Pro" w:cs="Source Code Pro" w:eastAsia="Source Code Pro" w:hAnsi="Source Code Pro"/>
+          <w:color w:val="ff0000"/>
+          <w:sz w:val="20"/>
+          <w:szCs w:val="20"/>
+          <w:shd w:fill="f6f6f6" w:val="clear"/>
+          <w:rtl w:val="0"/>
+        </w:rPr>
+        <w:t xml:space="preserve">  res.add(cur);</w:t>
+      </w:r>
+      <w:r>
+        <w:rPr>
+          <w:rtl w:val="0"/>
+        </w:rPr>
+      </w:r>
+    </w:p>
+    <w:p>
+      <w:pPr>
+        <w:ind w:left="0" w:firstLine="0"/>
+        <w:rPr>
+          <w:rFonts w:ascii="Source Code Pro" w:cs="Source Code Pro" w:eastAsia="Source Code Pro" w:hAnsi="Source Code Pro"/>
+          <w:i w:val="1"/>
+          <w:color w:val="999999"/>
+          <w:sz w:val="20"/>
+          <w:szCs w:val="20"/>
+          <w:shd w:fill="f6f6f6" w:val="clear"/>
+        </w:rPr>
+      </w:pPr>
+      <w:r>
+        <w:rPr>
+          <w:rFonts w:ascii="Source Code Pro" w:cs="Source Code Pro" w:eastAsia="Source Code Pro" w:hAnsi="Source Code Pro"/>
+          <w:color w:val="121212"/>
+          <w:sz w:val="20"/>
+          <w:szCs w:val="20"/>
+          <w:shd w:fill="f6f6f6" w:val="clear"/>
+          <w:rtl w:val="0"/>
+        </w:rPr>
+        <w:t xml:space="preserve">  cur = cur.</w:t>
+      </w:r>
+      <w:r>
+        <w:rPr>
+          <w:rFonts w:ascii="Source Code Pro" w:cs="Source Code Pro" w:eastAsia="Source Code Pro" w:hAnsi="Source Code Pro"/>
+          <w:color w:val="0066ff"/>
+          <w:sz w:val="20"/>
+          <w:szCs w:val="20"/>
+          <w:shd w:fill="f6f6f6" w:val="clear"/>
+          <w:rtl w:val="0"/>
+        </w:rPr>
+        <w:t xml:space="preserve">right</w:t>
+      </w:r>
+      <w:r>
+        <w:rPr>
+          <w:rFonts w:ascii="Source Code Pro" w:cs="Source Code Pro" w:eastAsia="Source Code Pro" w:hAnsi="Source Code Pro"/>
+          <w:color w:val="121212"/>
+          <w:sz w:val="20"/>
+          <w:szCs w:val="20"/>
+          <w:shd w:fill="f6f6f6" w:val="clear"/>
+          <w:rtl w:val="0"/>
+        </w:rPr>
+        <w:t xml:space="preserve">;</w:t>
+      </w:r>
+      <w:r>
+        <w:rPr>
+          <w:rFonts w:ascii="Source Code Pro" w:cs="Source Code Pro" w:eastAsia="Source Code Pro" w:hAnsi="Source Code Pro"/>
+          <w:i w:val="1"/>
+          <w:color w:val="999999"/>
+          <w:sz w:val="20"/>
+          <w:szCs w:val="20"/>
+          <w:shd w:fill="f6f6f6" w:val="clear"/>
+          <w:rtl w:val="0"/>
+        </w:rPr>
+        <w:t xml:space="preserve">//1 2.2</w:t>
+      </w:r>
+    </w:p>
+    <w:p>
+      <w:pPr>
+        <w:ind w:left="0" w:firstLine="0"/>
+        <w:rPr>
+          <w:rFonts w:ascii="Source Code Pro" w:cs="Source Code Pro" w:eastAsia="Source Code Pro" w:hAnsi="Source Code Pro"/>
+          <w:color w:val="121212"/>
+          <w:sz w:val="20"/>
+          <w:szCs w:val="20"/>
+          <w:shd w:fill="f6f6f6" w:val="clear"/>
+        </w:rPr>
+      </w:pPr>
+      <w:r>
+        <w:rPr>
+          <w:rFonts w:ascii="Source Code Pro" w:cs="Source Code Pro" w:eastAsia="Source Code Pro" w:hAnsi="Source Code Pro"/>
+          <w:color w:val="121212"/>
+          <w:sz w:val="20"/>
+          <w:szCs w:val="20"/>
+          <w:shd w:fill="f6f6f6" w:val="clear"/>
+          <w:rtl w:val="0"/>
+        </w:rPr>
+        <w:t xml:space="preserve"> }</w:t>
+      </w:r>
+    </w:p>
+    <w:p>
+      <w:pPr>
+        <w:rPr>
+          <w:rFonts w:ascii="Source Code Pro" w:cs="Source Code Pro" w:eastAsia="Source Code Pro" w:hAnsi="Source Code Pro"/>
+          <w:color w:val="121212"/>
+          <w:sz w:val="20"/>
+          <w:szCs w:val="20"/>
+          <w:shd w:fill="f6f6f6" w:val="clear"/>
+        </w:rPr>
+      </w:pPr>
+      <w:r>
+        <w:rPr>
+          <w:rFonts w:ascii="Source Code Pro" w:cs="Source Code Pro" w:eastAsia="Source Code Pro" w:hAnsi="Source Code Pro"/>
+          <w:color w:val="121212"/>
+          <w:sz w:val="20"/>
+          <w:szCs w:val="20"/>
+          <w:shd w:fill="f6f6f6" w:val="clear"/>
+          <w:rtl w:val="0"/>
+        </w:rPr>
+        <w:t xml:space="preserve">}</w:t>
+      </w:r>
+    </w:p>
+    <w:p>
+      <w:pPr>
+        <w:rPr>
+          <w:rFonts w:ascii="Source Code Pro" w:cs="Source Code Pro" w:eastAsia="Source Code Pro" w:hAnsi="Source Code Pro"/>
+          <w:color w:val="121212"/>
+          <w:sz w:val="20"/>
+          <w:szCs w:val="20"/>
+          <w:shd w:fill="f6f6f6" w:val="clear"/>
+        </w:rPr>
+      </w:pPr>
+      <w:r>
+        <w:rPr>
+          <w:rtl w:val="0"/>
+        </w:rPr>
+      </w:r>
+    </w:p>
+    <w:p>
+      <w:pPr>
+        <w:rPr>
+          <w:rFonts w:ascii="Source Code Pro" w:cs="Source Code Pro" w:eastAsia="Source Code Pro" w:hAnsi="Source Code Pro"/>
+          <w:color w:val="121212"/>
+          <w:sz w:val="20"/>
+          <w:szCs w:val="20"/>
+          <w:shd w:fill="f6f6f6" w:val="clear"/>
+        </w:rPr>
+      </w:pPr>
+      <w:r>
+        <w:rPr>
+          <w:rtl w:val="0"/>
+        </w:rPr>
+      </w:r>
+    </w:p>
+    <w:p>
+      <w:pPr>
+        <w:rPr>
+          <w:rFonts w:ascii="Source Code Pro" w:cs="Source Code Pro" w:eastAsia="Source Code Pro" w:hAnsi="Source Code Pro"/>
+          <w:color w:val="121212"/>
+          <w:sz w:val="20"/>
+          <w:szCs w:val="20"/>
+          <w:shd w:fill="f6f6f6" w:val="clear"/>
+        </w:rPr>
+      </w:pPr>
+      <w:r>
+        <w:rPr>
+          <w:rtl w:val="0"/>
+        </w:rPr>
+      </w:r>
+    </w:p>
+    <w:p>
+      <w:pPr>
+        <w:rPr>
+          <w:rFonts w:ascii="Source Code Pro" w:cs="Source Code Pro" w:eastAsia="Source Code Pro" w:hAnsi="Source Code Pro"/>
+          <w:color w:val="121212"/>
+          <w:sz w:val="20"/>
+          <w:szCs w:val="20"/>
+          <w:shd w:fill="f6f6f6" w:val="clear"/>
+        </w:rPr>
+      </w:pPr>
+      <w:r>
+        <w:rPr>
+          <w:rtl w:val="0"/>
+        </w:rPr>
+      </w:r>
+    </w:p>
+    <w:p>
+      <w:pPr>
+        <w:rPr>
+          <w:rFonts w:ascii="Source Code Pro" w:cs="Source Code Pro" w:eastAsia="Source Code Pro" w:hAnsi="Source Code Pro"/>
+          <w:color w:val="121212"/>
+          <w:sz w:val="20"/>
+          <w:szCs w:val="20"/>
+          <w:shd w:fill="f6f6f6" w:val="clear"/>
+        </w:rPr>
+      </w:pPr>
+      <w:r>
+        <w:rPr>
+          <w:rtl w:val="0"/>
+        </w:rPr>
+      </w:r>
+    </w:p>
+    <w:p>
+      <w:pPr>
+        <w:rPr>
+          <w:rFonts w:ascii="Source Code Pro" w:cs="Source Code Pro" w:eastAsia="Source Code Pro" w:hAnsi="Source Code Pro"/>
+          <w:color w:val="121212"/>
+          <w:sz w:val="20"/>
+          <w:szCs w:val="20"/>
+          <w:shd w:fill="f6f6f6" w:val="clear"/>
+        </w:rPr>
+      </w:pPr>
+      <w:r>
+        <w:rPr>
+          <w:rtl w:val="0"/>
+        </w:rPr>
+      </w:r>
+    </w:p>
+    <w:p>
+      <w:pPr>
+        <w:rPr>
+          <w:rFonts w:ascii="Source Code Pro" w:cs="Source Code Pro" w:eastAsia="Source Code Pro" w:hAnsi="Source Code Pro"/>
+          <w:color w:val="121212"/>
+          <w:sz w:val="20"/>
+          <w:szCs w:val="20"/>
+          <w:shd w:fill="f6f6f6" w:val="clear"/>
+        </w:rPr>
+      </w:pPr>
+      <w:r>
+        <w:rPr>
+          <w:rtl w:val="0"/>
+        </w:rPr>
+      </w:r>
+    </w:p>
+    <w:p>
+      <w:pPr>
+        <w:rPr>
+          <w:rFonts w:ascii="Source Code Pro" w:cs="Source Code Pro" w:eastAsia="Source Code Pro" w:hAnsi="Source Code Pro"/>
+          <w:color w:val="121212"/>
+          <w:sz w:val="20"/>
+          <w:szCs w:val="20"/>
+          <w:shd w:fill="f6f6f6" w:val="clear"/>
+        </w:rPr>
+      </w:pPr>
+      <w:r>
+        <w:rPr>
+          <w:rtl w:val="0"/>
+        </w:rPr>
+      </w:r>
+    </w:p>
+    <w:p>
+      <w:pPr>
+        <w:rPr>
+          <w:rFonts w:ascii="Source Code Pro" w:cs="Source Code Pro" w:eastAsia="Source Code Pro" w:hAnsi="Source Code Pro"/>
+          <w:color w:val="121212"/>
+          <w:sz w:val="20"/>
+          <w:szCs w:val="20"/>
+          <w:shd w:fill="f6f6f6" w:val="clear"/>
+        </w:rPr>
+      </w:pPr>
+      <w:r>
+        <w:rPr>
+          <w:rtl w:val="0"/>
+        </w:rPr>
+      </w:r>
+    </w:p>
+    <w:p>
+      <w:pPr>
+        <w:rPr>
+          <w:rFonts w:ascii="Source Code Pro" w:cs="Source Code Pro" w:eastAsia="Source Code Pro" w:hAnsi="Source Code Pro"/>
+          <w:color w:val="121212"/>
+          <w:sz w:val="20"/>
+          <w:szCs w:val="20"/>
+          <w:shd w:fill="f6f6f6" w:val="clear"/>
+        </w:rPr>
+      </w:pPr>
+      <w:r>
+        <w:rPr>
+          <w:rtl w:val="0"/>
+        </w:rPr>
+      </w:r>
+    </w:p>
+    <w:p>
+      <w:pPr>
+        <w:rPr>
+          <w:rFonts w:ascii="Source Code Pro" w:cs="Source Code Pro" w:eastAsia="Source Code Pro" w:hAnsi="Source Code Pro"/>
+          <w:color w:val="121212"/>
+          <w:sz w:val="20"/>
+          <w:szCs w:val="20"/>
+          <w:shd w:fill="f6f6f6" w:val="clear"/>
+        </w:rPr>
+      </w:pPr>
+      <w:r>
+        <w:rPr>
+          <w:rtl w:val="0"/>
+        </w:rPr>
+      </w:r>
+    </w:p>
+    <w:p>
+      <w:pPr>
+        <w:rPr>
+          <w:rFonts w:ascii="Source Code Pro" w:cs="Source Code Pro" w:eastAsia="Source Code Pro" w:hAnsi="Source Code Pro"/>
+          <w:color w:val="121212"/>
+          <w:sz w:val="20"/>
+          <w:szCs w:val="20"/>
+          <w:shd w:fill="f6f6f6" w:val="clear"/>
+        </w:rPr>
+      </w:pPr>
+      <w:r>
+        <w:rPr>
+          <w:rtl w:val="0"/>
+        </w:rPr>
+      </w:r>
+    </w:p>
+    <w:p>
+      <w:pPr>
+        <w:rPr>
+          <w:rFonts w:ascii="Source Code Pro" w:cs="Source Code Pro" w:eastAsia="Source Code Pro" w:hAnsi="Source Code Pro"/>
+          <w:color w:val="121212"/>
+          <w:sz w:val="20"/>
+          <w:szCs w:val="20"/>
+          <w:shd w:fill="f6f6f6" w:val="clear"/>
+        </w:rPr>
+      </w:pPr>
+      <w:r>
+        <w:rPr>
+          <w:rtl w:val="0"/>
+        </w:rPr>
+      </w:r>
+    </w:p>
+    <w:p>
+      <w:pPr>
+        <w:rPr>
+          <w:rFonts w:ascii="Source Code Pro" w:cs="Source Code Pro" w:eastAsia="Source Code Pro" w:hAnsi="Source Code Pro"/>
+          <w:color w:val="121212"/>
+          <w:sz w:val="20"/>
+          <w:szCs w:val="20"/>
+          <w:shd w:fill="f6f6f6" w:val="clear"/>
+        </w:rPr>
+      </w:pPr>
+      <w:r>
+        <w:rPr>
+          <w:rFonts w:ascii="Source Code Pro" w:cs="Source Code Pro" w:eastAsia="Source Code Pro" w:hAnsi="Source Code Pro"/>
+          <w:color w:val="121212"/>
+          <w:sz w:val="20"/>
+          <w:szCs w:val="20"/>
+          <w:shd w:fill="f6f6f6" w:val="clear"/>
+          <w:rtl w:val="0"/>
+        </w:rPr>
+        <w:t xml:space="preserve">       Root</w:t>
+      </w:r>
+    </w:p>
+    <w:p>
+      <w:pPr>
+        <w:rPr>
+          <w:rFonts w:ascii="Source Code Pro" w:cs="Source Code Pro" w:eastAsia="Source Code Pro" w:hAnsi="Source Code Pro"/>
+          <w:color w:val="121212"/>
+          <w:sz w:val="20"/>
+          <w:szCs w:val="20"/>
+          <w:shd w:fill="f6f6f6" w:val="clear"/>
+        </w:rPr>
+      </w:pPr>
+      <w:r>
+        <w:rPr>
+          <w:rFonts w:ascii="Source Code Pro" w:cs="Source Code Pro" w:eastAsia="Source Code Pro" w:hAnsi="Source Code Pro"/>
+          <w:color w:val="121212"/>
+          <w:sz w:val="20"/>
+          <w:szCs w:val="20"/>
+          <w:shd w:fill="f6f6f6" w:val="clear"/>
+          <w:rtl w:val="0"/>
+        </w:rPr>
+        <w:t xml:space="preserve">R.Left     R.Right</w:t>
+      </w:r>
+    </w:p>
+    <w:p>
+      <w:pPr>
+        <w:rPr>
+          <w:rFonts w:ascii="Source Code Pro" w:cs="Source Code Pro" w:eastAsia="Source Code Pro" w:hAnsi="Source Code Pro"/>
+          <w:color w:val="121212"/>
+          <w:sz w:val="20"/>
+          <w:szCs w:val="20"/>
+          <w:shd w:fill="f6f6f6" w:val="clear"/>
+        </w:rPr>
+      </w:pPr>
+      <w:r>
+        <w:rPr>
+          <w:rFonts w:ascii="Source Code Pro" w:cs="Source Code Pro" w:eastAsia="Source Code Pro" w:hAnsi="Source Code Pro"/>
+          <w:color w:val="121212"/>
+          <w:sz w:val="20"/>
+          <w:szCs w:val="20"/>
+          <w:shd w:fill="f6f6f6" w:val="clear"/>
+          <w:rtl w:val="0"/>
+        </w:rPr>
+        <w:t xml:space="preserve">…</w:t>
+      </w:r>
+    </w:p>
+    <w:p>
+      <w:pPr>
+        <w:rPr>
+          <w:rFonts w:ascii="Source Code Pro" w:cs="Source Code Pro" w:eastAsia="Source Code Pro" w:hAnsi="Source Code Pro"/>
+          <w:color w:val="121212"/>
+          <w:sz w:val="20"/>
+          <w:szCs w:val="20"/>
+          <w:shd w:fill="f6f6f6" w:val="clear"/>
+        </w:rPr>
+      </w:pPr>
+      <w:r>
+        <w:rPr>
+          <w:rFonts w:ascii="Source Code Pro" w:cs="Source Code Pro" w:eastAsia="Source Code Pro" w:hAnsi="Source Code Pro"/>
+          <w:color w:val="121212"/>
+          <w:sz w:val="20"/>
+          <w:szCs w:val="20"/>
+          <w:shd w:fill="f6f6f6" w:val="clear"/>
+          <w:rtl w:val="0"/>
+        </w:rPr>
+        <w:t xml:space="preserve">…</w:t>
+      </w:r>
+    </w:p>
+    <w:p>
+      <w:pPr>
+        <w:rPr>
+          <w:rFonts w:ascii="Source Code Pro" w:cs="Source Code Pro" w:eastAsia="Source Code Pro" w:hAnsi="Source Code Pro"/>
+          <w:color w:val="121212"/>
+          <w:sz w:val="20"/>
+          <w:szCs w:val="20"/>
+          <w:shd w:fill="f6f6f6" w:val="clear"/>
+        </w:rPr>
+      </w:pPr>
+      <w:r>
+        <w:rPr>
+          <w:rFonts w:ascii="Source Code Pro" w:cs="Source Code Pro" w:eastAsia="Source Code Pro" w:hAnsi="Source Code Pro"/>
+          <w:color w:val="121212"/>
+          <w:sz w:val="20"/>
+          <w:szCs w:val="20"/>
+          <w:shd w:fill="f6f6f6" w:val="clear"/>
+          <w:rtl w:val="0"/>
+        </w:rPr>
+        <w:t xml:space="preserve">    mostRight</w:t>
+      </w:r>
+    </w:p>
+    <w:p>
+      <w:pPr>
+        <w:rPr>
+          <w:rFonts w:ascii="Source Code Pro" w:cs="Source Code Pro" w:eastAsia="Source Code Pro" w:hAnsi="Source Code Pro"/>
+          <w:color w:val="121212"/>
+          <w:sz w:val="20"/>
+          <w:szCs w:val="20"/>
+          <w:shd w:fill="f6f6f6" w:val="clear"/>
+        </w:rPr>
+      </w:pPr>
+      <w:r>
+        <w:rPr>
+          <w:rFonts w:ascii="Source Code Pro" w:cs="Source Code Pro" w:eastAsia="Source Code Pro" w:hAnsi="Source Code Pro"/>
+          <w:color w:val="121212"/>
+          <w:sz w:val="20"/>
+          <w:szCs w:val="20"/>
+          <w:shd w:fill="f6f6f6" w:val="clear"/>
+          <w:rtl w:val="0"/>
+        </w:rPr>
+        <w:t xml:space="preserve">         \</w:t>
+      </w:r>
+    </w:p>
+    <w:p>
+      <w:pPr>
+        <w:rPr>
+          <w:rFonts w:ascii="Courier New" w:cs="Courier New" w:eastAsia="Courier New" w:hAnsi="Courier New"/>
+          <w:color w:val="121212"/>
+          <w:sz w:val="20"/>
+          <w:szCs w:val="20"/>
+          <w:shd w:fill="f6f6f6" w:val="clear"/>
+        </w:rPr>
+      </w:pPr>
+      <w:r>
+        <w:rPr>
+          <w:rFonts w:ascii="Courier New" w:cs="Courier New" w:eastAsia="Courier New" w:hAnsi="Courier New"/>
+          <w:color w:val="121212"/>
+          <w:sz w:val="20"/>
+          <w:szCs w:val="20"/>
+          <w:shd w:fill="f6f6f6" w:val="clear"/>
+          <w:rtl w:val="0"/>
+        </w:rPr>
+        <w:tab/>
+        <w:t xml:space="preserve">   Root</w:t>
+      </w:r>
+    </w:p>
+    <w:p>
+      <w:pPr>
+        <w:rPr>
+          <w:rFonts w:ascii="Source Code Pro" w:cs="Source Code Pro" w:eastAsia="Source Code Pro" w:hAnsi="Source Code Pro"/>
+          <w:color w:val="121212"/>
+          <w:sz w:val="20"/>
+          <w:szCs w:val="20"/>
+          <w:shd w:fill="f6f6f6" w:val="clear"/>
+        </w:rPr>
+      </w:pPr>
+      <w:r>
+        <w:rPr>
+          <w:rFonts w:ascii="Source Code Pro" w:cs="Source Code Pro" w:eastAsia="Source Code Pro" w:hAnsi="Source Code Pro"/>
+          <w:color w:val="121212"/>
+          <w:sz w:val="20"/>
+          <w:szCs w:val="20"/>
+          <w:shd w:fill="f6f6f6" w:val="clear"/>
+          <w:rtl w:val="0"/>
+        </w:rPr>
+        <w:t xml:space="preserve">R.Left     R.Right</w:t>
+      </w:r>
+    </w:p>
+    <w:p>
+      <w:pPr>
+        <w:rPr>
+          <w:rFonts w:ascii="Source Code Pro" w:cs="Source Code Pro" w:eastAsia="Source Code Pro" w:hAnsi="Source Code Pro"/>
+          <w:color w:val="121212"/>
+          <w:sz w:val="20"/>
+          <w:szCs w:val="20"/>
+          <w:shd w:fill="f6f6f6" w:val="clear"/>
+        </w:rPr>
+      </w:pPr>
+      <w:r>
+        <w:rPr>
+          <w:rFonts w:ascii="Source Code Pro" w:cs="Source Code Pro" w:eastAsia="Source Code Pro" w:hAnsi="Source Code Pro"/>
+          <w:color w:val="121212"/>
+          <w:sz w:val="20"/>
+          <w:szCs w:val="20"/>
+          <w:shd w:fill="f6f6f6" w:val="clear"/>
+          <w:rtl w:val="0"/>
+        </w:rPr>
+        <w:t xml:space="preserve">…</w:t>
+      </w:r>
+    </w:p>
+    <w:p>
+      <w:pPr>
+        <w:rPr>
+          <w:rFonts w:ascii="Source Code Pro" w:cs="Source Code Pro" w:eastAsia="Source Code Pro" w:hAnsi="Source Code Pro"/>
+          <w:color w:val="121212"/>
+          <w:sz w:val="20"/>
+          <w:szCs w:val="20"/>
+          <w:shd w:fill="f6f6f6" w:val="clear"/>
+        </w:rPr>
+      </w:pPr>
+      <w:r>
+        <w:rPr>
+          <w:rFonts w:ascii="Source Code Pro" w:cs="Source Code Pro" w:eastAsia="Source Code Pro" w:hAnsi="Source Code Pro"/>
+          <w:color w:val="121212"/>
+          <w:sz w:val="20"/>
+          <w:szCs w:val="20"/>
+          <w:shd w:fill="f6f6f6" w:val="clear"/>
+          <w:rtl w:val="0"/>
+        </w:rPr>
+        <w:t xml:space="preserve">…</w:t>
+      </w:r>
+    </w:p>
+    <w:p>
+      <w:pPr>
+        <w:rPr>
+          <w:rFonts w:ascii="Source Code Pro" w:cs="Source Code Pro" w:eastAsia="Source Code Pro" w:hAnsi="Source Code Pro"/>
+          <w:color w:val="121212"/>
+          <w:sz w:val="20"/>
+          <w:szCs w:val="20"/>
+          <w:shd w:fill="f6f6f6" w:val="clear"/>
+        </w:rPr>
+      </w:pPr>
+      <w:r>
+        <w:rPr>
+          <w:rFonts w:ascii="Source Code Pro" w:cs="Source Code Pro" w:eastAsia="Source Code Pro" w:hAnsi="Source Code Pro"/>
+          <w:color w:val="121212"/>
+          <w:sz w:val="20"/>
+          <w:szCs w:val="20"/>
+          <w:shd w:fill="f6f6f6" w:val="clear"/>
+          <w:rtl w:val="0"/>
+        </w:rPr>
+        <w:t xml:space="preserve">    mostRight</w:t>
+      </w:r>
+    </w:p>
+    <w:p>
+      <w:pPr>
+        <w:rPr>
+          <w:rFonts w:ascii="Source Code Pro" w:cs="Source Code Pro" w:eastAsia="Source Code Pro" w:hAnsi="Source Code Pro"/>
+          <w:color w:val="121212"/>
+          <w:sz w:val="20"/>
+          <w:szCs w:val="20"/>
+          <w:shd w:fill="f6f6f6" w:val="clear"/>
+        </w:rPr>
+      </w:pPr>
+      <w:r>
+        <w:rPr>
+          <w:rFonts w:ascii="Source Code Pro" w:cs="Source Code Pro" w:eastAsia="Source Code Pro" w:hAnsi="Source Code Pro"/>
+          <w:color w:val="121212"/>
+          <w:sz w:val="20"/>
+          <w:szCs w:val="20"/>
+          <w:shd w:fill="f6f6f6" w:val="clear"/>
+          <w:rtl w:val="0"/>
+        </w:rPr>
+        <w:t xml:space="preserve">        \</w:t>
+      </w:r>
+    </w:p>
+    <w:p>
+      <w:pPr>
+        <w:rPr>
+          <w:rFonts w:ascii="Source Code Pro" w:cs="Source Code Pro" w:eastAsia="Source Code Pro" w:hAnsi="Source Code Pro"/>
+          <w:color w:val="121212"/>
+          <w:sz w:val="20"/>
+          <w:szCs w:val="20"/>
+          <w:shd w:fill="f6f6f6" w:val="clear"/>
+        </w:rPr>
+      </w:pPr>
+      <w:r>
+        <w:rPr>
+          <w:rFonts w:ascii="Courier New" w:cs="Courier New" w:eastAsia="Courier New" w:hAnsi="Courier New"/>
+          <w:color w:val="121212"/>
+          <w:sz w:val="20"/>
+          <w:szCs w:val="20"/>
+          <w:shd w:fill="f6f6f6" w:val="clear"/>
+          <w:rtl w:val="0"/>
+        </w:rPr>
+        <w:tab/>
+        <w:t xml:space="preserve">   </w:t>
+      </w:r>
+      <w:r>
+        <w:rPr>
+          <w:rFonts w:ascii="Courier New" w:cs="Courier New" w:eastAsia="Courier New" w:hAnsi="Courier New"/>
+          <w:color w:val="ff0000"/>
+          <w:sz w:val="20"/>
+          <w:szCs w:val="20"/>
+          <w:shd w:fill="f6f6f6" w:val="clear"/>
+          <w:rtl w:val="0"/>
+        </w:rPr>
+        <w:t xml:space="preserve">Root</w:t>
+      </w:r>
+      <w:r>
+        <w:rPr>
+          <w:rFonts w:ascii="Courier New" w:cs="Courier New" w:eastAsia="Courier New" w:hAnsi="Courier New"/>
+          <w:color w:val="121212"/>
+          <w:sz w:val="20"/>
+          <w:szCs w:val="20"/>
+          <w:shd w:fill="f6f6f6" w:val="clear"/>
+          <w:rtl w:val="0"/>
+        </w:rPr>
+        <w:t xml:space="preserve">    set to Null</w:t>
+      </w:r>
+      <w:r>
+        <w:rPr>
+          <w:rtl w:val="0"/>
+        </w:rPr>
+      </w:r>
+    </w:p>
+    <w:p>
+      <w:pPr>
+        <w:rPr>
+          <w:rFonts w:ascii="Courier New" w:cs="Courier New" w:eastAsia="Courier New" w:hAnsi="Courier New"/>
+          <w:color w:val="121212"/>
+          <w:sz w:val="20"/>
+          <w:szCs w:val="20"/>
+          <w:shd w:fill="f6f6f6" w:val="clear"/>
+        </w:rPr>
+      </w:pPr>
+      <w:r>
+        <w:rPr>
+          <w:rtl w:val="0"/>
+        </w:rPr>
+      </w:r>
+    </w:p>
+    <w:p>
+      <w:pPr>
+        <w:rPr>
+          <w:rFonts w:ascii="Comic Sans MS" w:cs="Comic Sans MS" w:eastAsia="Comic Sans MS" w:hAnsi="Comic Sans MS"/>
+          <w:color w:val="121212"/>
+          <w:sz w:val="20"/>
+          <w:szCs w:val="20"/>
+          <w:shd w:fill="f6f6f6" w:val="clear"/>
+        </w:rPr>
+      </w:pPr>
+      <w:r>
+        <w:rPr>
+          <w:rtl w:val="0"/>
+        </w:rPr>
+      </w:r>
+    </w:p>
+    <w:p>
+      <w:pPr>
+        <w:rPr>
+          <w:rFonts w:ascii="Comic Sans MS" w:cs="Comic Sans MS" w:eastAsia="Comic Sans MS" w:hAnsi="Comic Sans MS"/>
+          <w:color w:val="121212"/>
+          <w:sz w:val="20"/>
+          <w:szCs w:val="20"/>
+          <w:shd w:fill="f6f6f6" w:val="clear"/>
+        </w:rPr>
+      </w:pPr>
+      <w:r>
+        <w:rPr>
+          <w:rtl w:val="0"/>
+        </w:rPr>
+      </w:r>
+    </w:p>
+    <w:tbl>
+      <w:tblPr>
+        <w:tblStyle w:val="Table2"/>
+        <w:tblW w:w="9025.511811023624" w:type="dxa"/>
+        <w:jc w:val="left"/>
+        <w:tblInd w:w="120.0" w:type="pct"/>
+        <w:tblBorders>
+          <w:top w:color="000000" w:space="0" w:sz="0" w:val="nil"/>
+          <w:left w:color="000000" w:space="0" w:sz="0" w:val="nil"/>
+          <w:bottom w:color="000000" w:space="0" w:sz="0" w:val="nil"/>
+          <w:right w:color="000000" w:space="0" w:sz="0" w:val="nil"/>
+          <w:insideH w:color="000000" w:space="0" w:sz="0" w:val="nil"/>
+          <w:insideV w:color="000000" w:space="0" w:sz="0" w:val="nil"/>
+        </w:tblBorders>
+        <w:tblLayout w:type="fixed"/>
+        <w:tblLook w:val="0600"/>
+      </w:tblPr>
+      <w:tblGrid>
+        <w:gridCol w:w="9025.511811023624"/>
+        <w:tblGridChange w:id="0">
+          <w:tblGrid>
+            <w:gridCol w:w="9025.511811023624"/>
+          </w:tblGrid>
+        </w:tblGridChange>
+      </w:tblGrid>
+      <w:tr>
+        <w:trPr>
+          <w:cantSplit w:val="0"/>
+          <w:trHeight w:val="810" w:hRule="atLeast"/>
+          <w:tblHeader w:val="0"/>
+        </w:trPr>
+        <w:tc>
+          <w:tcPr>
+            <w:tcBorders>
+              <w:top w:color="000000" w:space="0" w:sz="0" w:val="nil"/>
+              <w:left w:color="000000" w:space="0" w:sz="0" w:val="nil"/>
+              <w:bottom w:color="000000" w:space="0" w:sz="0" w:val="nil"/>
+              <w:right w:color="000000" w:space="0" w:sz="0" w:val="nil"/>
+            </w:tcBorders>
+            <w:tcMar>
+              <w:top w:w="120.0" w:type="dxa"/>
+              <w:left w:w="120.0" w:type="dxa"/>
+              <w:bottom w:w="120.0" w:type="dxa"/>
+              <w:right w:w="120.0" w:type="dxa"/>
+            </w:tcMar>
+            <w:vAlign w:val="top"/>
+          </w:tcPr>
+          <w:p>
+            <w:pPr>
+              <w:spacing w:line="240" w:lineRule="auto"/>
+              <w:rPr/>
+            </w:pPr>
+            <w:r>
+              <w:rPr>
+                <w:rtl w:val="0"/>
+              </w:rPr>
+              <w:t xml:space="preserve">Lc 1798  </w:t>
+            </w:r>
+            <w:hyperlink r:id="rId30">
+              <w:r>
+                <w:rPr>
+                  <w:color w:val="1155cc"/>
+                  <w:u w:val="single"/>
+                  <w:rtl w:val="0"/>
+                </w:rPr>
+                <w:t xml:space="preserve">Maximum Number of Consecutive Values You Can Make</w:t>
+              </w:r>
+            </w:hyperlink>
+            <w:r>
+              <w:rPr>
+                <w:rtl w:val="0"/>
+              </w:rPr>
+              <w:t xml:space="preserve">    Greedy</w:t>
+            </w:r>
+          </w:p>
+          <w:p>
+            <w:pPr>
+              <w:spacing w:after="300" w:line="342.8568" w:lineRule="auto"/>
+              <w:rPr>
+                <w:rFonts w:ascii="Comic Sans MS" w:cs="Comic Sans MS" w:eastAsia="Comic Sans MS" w:hAnsi="Comic Sans MS"/>
+                <w:color w:val="212121"/>
+                <w:sz w:val="21"/>
+                <w:szCs w:val="21"/>
+                <w:shd w:fill="f6f6f6" w:val="clear"/>
+              </w:rPr>
+            </w:pPr>
+            <w:r>
+              <w:rPr>
+                <w:rtl w:val="0"/>
+              </w:rPr>
+            </w:r>
+          </w:p>
+        </w:tc>
+      </w:tr>
+    </w:tbl>
+    <w:p>
+      <w:pPr>
+        <w:rPr>
+          <w:rFonts w:ascii="Courier New" w:cs="Courier New" w:eastAsia="Courier New" w:hAnsi="Courier New"/>
+          <w:color w:val="121212"/>
+          <w:sz w:val="20"/>
+          <w:szCs w:val="20"/>
+          <w:shd w:fill="f6f6f6" w:val="clear"/>
+        </w:rPr>
+      </w:pPr>
+      <w:r>
+        <w:rPr>
+          <w:rtl w:val="0"/>
+        </w:rPr>
+      </w:r>
+    </w:p>
+    <w:p>
+      <w:pPr>
+        <w:rPr>
+          <w:rFonts w:ascii="Courier New" w:cs="Courier New" w:eastAsia="Courier New" w:hAnsi="Courier New"/>
+          <w:color w:val="121212"/>
+          <w:sz w:val="20"/>
+          <w:szCs w:val="20"/>
+          <w:shd w:fill="f6f6f6" w:val="clear"/>
+        </w:rPr>
+      </w:pPr>
+      <w:r>
+        <w:rPr>
+          <w:rtl w:val="0"/>
+        </w:rPr>
+      </w:r>
+    </w:p>
+    <w:p>
+      <w:pPr>
+        <w:rPr>
+          <w:rFonts w:ascii="Courier New" w:cs="Courier New" w:eastAsia="Courier New" w:hAnsi="Courier New"/>
+          <w:color w:val="121212"/>
+          <w:sz w:val="20"/>
+          <w:szCs w:val="20"/>
+          <w:shd w:fill="f6f6f6" w:val="clear"/>
+        </w:rPr>
+      </w:pPr>
+      <w:r>
+        <w:rPr>
+          <w:rtl w:val="0"/>
+        </w:rPr>
+      </w:r>
+    </w:p>
+    <w:p>
+      <w:pPr>
+        <w:ind w:left="0" w:firstLine="0"/>
+        <w:rPr/>
+      </w:pPr>
       <w:r>
         <w:rPr>
           <w:rtl w:val="0"/>
@@ -8151,6 +9873,22 @@
     </w:rPr>
   </w:style>
   <w:style w:type="table" w:styleId="Table1">
+    <w:basedOn w:val="TableNormal"/>
+    <w:tblPr>
+      <w:tblStyleRowBandSize w:val="1"/>
+      <w:tblStyleColBandSize w:val="1"/>
+      <w:tblCellMar>
+        <w:top w:w="100.0" w:type="dxa"/>
+        <w:left w:w="100.0" w:type="dxa"/>
+        <w:bottom w:w="100.0" w:type="dxa"/>
+        <w:right w:w="100.0" w:type="dxa"/>
+      </w:tblCellMar>
+    </w:tblPr>
+    <w:tcPr>
+      <w:shd w:fill="ffffff" w:val="clear"/>
+    </w:tcPr>
+  </w:style>
+  <w:style w:type="table" w:styleId="Table2">
     <w:basedOn w:val="TableNormal"/>
     <w:tblPr>
       <w:tblStyleRowBandSize w:val="1"/>
